--- a/Analysis.docx
+++ b/Analysis.docx
@@ -75,18 +75,13 @@
           </wp:inline>
         </w:drawing>
       </w:r>
-    </w:p>
-    <w:p>
-      <w:pPr>
-        <w:jc w:val="center"/>
-      </w:pPr>
       <w:r>
         <w:rPr>
           <w:noProof/>
         </w:rPr>
         <w:drawing>
           <wp:inline distT="0" distB="0" distL="0" distR="0">
-            <wp:extent cx="5153025" cy="3300252"/>
+            <wp:extent cx="5152780" cy="3300095"/>
             <wp:effectExtent l="0" t="0" r="0" b="0"/>
             <wp:docPr id="4" name="Picture 4" descr="C:\Users\729878\Downloads\your_coupon (2).png"/>
             <wp:cNvGraphicFramePr>
@@ -117,7 +112,7 @@
                   <pic:spPr bwMode="auto">
                     <a:xfrm>
                       <a:off x="0" y="0"/>
-                      <a:ext cx="5161786" cy="3305863"/>
+                      <a:ext cx="5178716" cy="3316706"/>
                     </a:xfrm>
                     <a:prstGeom prst="rect">
                       <a:avLst/>
@@ -135,6 +130,223 @@
       </w:r>
     </w:p>
     <w:p>
+      <w:pPr>
+        <w:jc w:val="center"/>
+      </w:pPr>
+      <w:r>
+        <w:rPr>
+          <w:noProof/>
+        </w:rPr>
+        <w:lastRenderedPageBreak/>
+        <w:drawing>
+          <wp:inline distT="0" distB="0" distL="0" distR="0">
+            <wp:extent cx="5145839" cy="3295650"/>
+            <wp:effectExtent l="0" t="0" r="0" b="0"/>
+            <wp:docPr id="5" name="Picture 5" descr="C:\Users\729878\Downloads\your_coupon (3).png"/>
+            <wp:cNvGraphicFramePr>
+              <a:graphicFrameLocks xmlns:a="http://schemas.openxmlformats.org/drawingml/2006/main" noChangeAspect="1"/>
+            </wp:cNvGraphicFramePr>
+            <a:graphic xmlns:a="http://schemas.openxmlformats.org/drawingml/2006/main">
+              <a:graphicData uri="http://schemas.openxmlformats.org/drawingml/2006/picture">
+                <pic:pic xmlns:pic="http://schemas.openxmlformats.org/drawingml/2006/picture">
+                  <pic:nvPicPr>
+                    <pic:cNvPr id="0" name="Picture 5" descr="C:\Users\729878\Downloads\your_coupon (3).png"/>
+                    <pic:cNvPicPr>
+                      <a:picLocks noChangeAspect="1" noChangeArrowheads="1"/>
+                    </pic:cNvPicPr>
+                  </pic:nvPicPr>
+                  <pic:blipFill>
+                    <a:blip r:embed="rId6">
+                      <a:extLst>
+                        <a:ext uri="{28A0092B-C50C-407E-A947-70E740481C1C}">
+                          <a14:useLocalDpi xmlns:a14="http://schemas.microsoft.com/office/drawing/2010/main" val="0"/>
+                        </a:ext>
+                      </a:extLst>
+                    </a:blip>
+                    <a:srcRect/>
+                    <a:stretch>
+                      <a:fillRect/>
+                    </a:stretch>
+                  </pic:blipFill>
+                  <pic:spPr bwMode="auto">
+                    <a:xfrm>
+                      <a:off x="0" y="0"/>
+                      <a:ext cx="5160457" cy="3305012"/>
+                    </a:xfrm>
+                    <a:prstGeom prst="rect">
+                      <a:avLst/>
+                    </a:prstGeom>
+                    <a:noFill/>
+                    <a:ln>
+                      <a:noFill/>
+                    </a:ln>
+                  </pic:spPr>
+                </pic:pic>
+              </a:graphicData>
+            </a:graphic>
+          </wp:inline>
+        </w:drawing>
+      </w:r>
+      <w:r>
+        <w:rPr>
+          <w:noProof/>
+        </w:rPr>
+        <w:drawing>
+          <wp:inline distT="0" distB="0" distL="0" distR="0">
+            <wp:extent cx="5144847" cy="3295015"/>
+            <wp:effectExtent l="0" t="0" r="0" b="635"/>
+            <wp:docPr id="6" name="Picture 6" descr="C:\Users\729878\Downloads\your_coupon (4).png"/>
+            <wp:cNvGraphicFramePr>
+              <a:graphicFrameLocks xmlns:a="http://schemas.openxmlformats.org/drawingml/2006/main" noChangeAspect="1"/>
+            </wp:cNvGraphicFramePr>
+            <a:graphic xmlns:a="http://schemas.openxmlformats.org/drawingml/2006/main">
+              <a:graphicData uri="http://schemas.openxmlformats.org/drawingml/2006/picture">
+                <pic:pic xmlns:pic="http://schemas.openxmlformats.org/drawingml/2006/picture">
+                  <pic:nvPicPr>
+                    <pic:cNvPr id="0" name="Picture 6" descr="C:\Users\729878\Downloads\your_coupon (4).png"/>
+                    <pic:cNvPicPr>
+                      <a:picLocks noChangeAspect="1" noChangeArrowheads="1"/>
+                    </pic:cNvPicPr>
+                  </pic:nvPicPr>
+                  <pic:blipFill>
+                    <a:blip r:embed="rId7">
+                      <a:extLst>
+                        <a:ext uri="{28A0092B-C50C-407E-A947-70E740481C1C}">
+                          <a14:useLocalDpi xmlns:a14="http://schemas.microsoft.com/office/drawing/2010/main" val="0"/>
+                        </a:ext>
+                      </a:extLst>
+                    </a:blip>
+                    <a:srcRect/>
+                    <a:stretch>
+                      <a:fillRect/>
+                    </a:stretch>
+                  </pic:blipFill>
+                  <pic:spPr bwMode="auto">
+                    <a:xfrm>
+                      <a:off x="0" y="0"/>
+                      <a:ext cx="5164770" cy="3307775"/>
+                    </a:xfrm>
+                    <a:prstGeom prst="rect">
+                      <a:avLst/>
+                    </a:prstGeom>
+                    <a:noFill/>
+                    <a:ln>
+                      <a:noFill/>
+                    </a:ln>
+                  </pic:spPr>
+                </pic:pic>
+              </a:graphicData>
+            </a:graphic>
+          </wp:inline>
+        </w:drawing>
+      </w:r>
+      <w:r>
+        <w:rPr>
+          <w:noProof/>
+        </w:rPr>
+        <w:lastRenderedPageBreak/>
+        <w:drawing>
+          <wp:inline distT="0" distB="0" distL="0" distR="0">
+            <wp:extent cx="5153025" cy="3300252"/>
+            <wp:effectExtent l="0" t="0" r="0" b="0"/>
+            <wp:docPr id="7" name="Picture 7" descr="C:\Users\729878\Downloads\your_coupon (5).png"/>
+            <wp:cNvGraphicFramePr>
+              <a:graphicFrameLocks xmlns:a="http://schemas.openxmlformats.org/drawingml/2006/main" noChangeAspect="1"/>
+            </wp:cNvGraphicFramePr>
+            <a:graphic xmlns:a="http://schemas.openxmlformats.org/drawingml/2006/main">
+              <a:graphicData uri="http://schemas.openxmlformats.org/drawingml/2006/picture">
+                <pic:pic xmlns:pic="http://schemas.openxmlformats.org/drawingml/2006/picture">
+                  <pic:nvPicPr>
+                    <pic:cNvPr id="0" name="Picture 7" descr="C:\Users\729878\Downloads\your_coupon (5).png"/>
+                    <pic:cNvPicPr>
+                      <a:picLocks noChangeAspect="1" noChangeArrowheads="1"/>
+                    </pic:cNvPicPr>
+                  </pic:nvPicPr>
+                  <pic:blipFill>
+                    <a:blip r:embed="rId8">
+                      <a:extLst>
+                        <a:ext uri="{28A0092B-C50C-407E-A947-70E740481C1C}">
+                          <a14:useLocalDpi xmlns:a14="http://schemas.microsoft.com/office/drawing/2010/main" val="0"/>
+                        </a:ext>
+                      </a:extLst>
+                    </a:blip>
+                    <a:srcRect/>
+                    <a:stretch>
+                      <a:fillRect/>
+                    </a:stretch>
+                  </pic:blipFill>
+                  <pic:spPr bwMode="auto">
+                    <a:xfrm>
+                      <a:off x="0" y="0"/>
+                      <a:ext cx="5176307" cy="3315163"/>
+                    </a:xfrm>
+                    <a:prstGeom prst="rect">
+                      <a:avLst/>
+                    </a:prstGeom>
+                    <a:noFill/>
+                    <a:ln>
+                      <a:noFill/>
+                    </a:ln>
+                  </pic:spPr>
+                </pic:pic>
+              </a:graphicData>
+            </a:graphic>
+          </wp:inline>
+        </w:drawing>
+      </w:r>
+      <w:r>
+        <w:rPr>
+          <w:noProof/>
+        </w:rPr>
+        <w:drawing>
+          <wp:inline distT="0" distB="0" distL="0" distR="0">
+            <wp:extent cx="5172075" cy="3312453"/>
+            <wp:effectExtent l="0" t="0" r="0" b="2540"/>
+            <wp:docPr id="8" name="Picture 8" descr="C:\Users\729878\Downloads\your_coupon (6).png"/>
+            <wp:cNvGraphicFramePr>
+              <a:graphicFrameLocks xmlns:a="http://schemas.openxmlformats.org/drawingml/2006/main" noChangeAspect="1"/>
+            </wp:cNvGraphicFramePr>
+            <a:graphic xmlns:a="http://schemas.openxmlformats.org/drawingml/2006/main">
+              <a:graphicData uri="http://schemas.openxmlformats.org/drawingml/2006/picture">
+                <pic:pic xmlns:pic="http://schemas.openxmlformats.org/drawingml/2006/picture">
+                  <pic:nvPicPr>
+                    <pic:cNvPr id="0" name="Picture 8" descr="C:\Users\729878\Downloads\your_coupon (6).png"/>
+                    <pic:cNvPicPr>
+                      <a:picLocks noChangeAspect="1" noChangeArrowheads="1"/>
+                    </pic:cNvPicPr>
+                  </pic:nvPicPr>
+                  <pic:blipFill>
+                    <a:blip r:embed="rId9">
+                      <a:extLst>
+                        <a:ext uri="{28A0092B-C50C-407E-A947-70E740481C1C}">
+                          <a14:useLocalDpi xmlns:a14="http://schemas.microsoft.com/office/drawing/2010/main" val="0"/>
+                        </a:ext>
+                      </a:extLst>
+                    </a:blip>
+                    <a:srcRect/>
+                    <a:stretch>
+                      <a:fillRect/>
+                    </a:stretch>
+                  </pic:blipFill>
+                  <pic:spPr bwMode="auto">
+                    <a:xfrm>
+                      <a:off x="0" y="0"/>
+                      <a:ext cx="5188281" cy="3322832"/>
+                    </a:xfrm>
+                    <a:prstGeom prst="rect">
+                      <a:avLst/>
+                    </a:prstGeom>
+                    <a:noFill/>
+                    <a:ln>
+                      <a:noFill/>
+                    </a:ln>
+                  </pic:spPr>
+                </pic:pic>
+              </a:graphicData>
+            </a:graphic>
+          </wp:inline>
+        </w:drawing>
+      </w:r>
       <w:bookmarkStart w:id="0" w:name="_GoBack"/>
       <w:bookmarkEnd w:id="0"/>
     </w:p>

--- a/Analysis.docx
+++ b/Analysis.docx
@@ -347,8 +347,276 @@
           </wp:inline>
         </w:drawing>
       </w:r>
+      <w:r>
+        <w:rPr>
+          <w:noProof/>
+        </w:rPr>
+        <w:lastRenderedPageBreak/>
+        <w:drawing>
+          <wp:inline distT="0" distB="0" distL="0" distR="0">
+            <wp:extent cx="5172075" cy="3312453"/>
+            <wp:effectExtent l="0" t="0" r="0" b="2540"/>
+            <wp:docPr id="1" name="Picture 1" descr="C:\Users\729878\Downloads\your_coupon (7).png"/>
+            <wp:cNvGraphicFramePr>
+              <a:graphicFrameLocks xmlns:a="http://schemas.openxmlformats.org/drawingml/2006/main" noChangeAspect="1"/>
+            </wp:cNvGraphicFramePr>
+            <a:graphic xmlns:a="http://schemas.openxmlformats.org/drawingml/2006/main">
+              <a:graphicData uri="http://schemas.openxmlformats.org/drawingml/2006/picture">
+                <pic:pic xmlns:pic="http://schemas.openxmlformats.org/drawingml/2006/picture">
+                  <pic:nvPicPr>
+                    <pic:cNvPr id="0" name="Picture 1" descr="C:\Users\729878\Downloads\your_coupon (7).png"/>
+                    <pic:cNvPicPr>
+                      <a:picLocks noChangeAspect="1" noChangeArrowheads="1"/>
+                    </pic:cNvPicPr>
+                  </pic:nvPicPr>
+                  <pic:blipFill>
+                    <a:blip r:embed="rId10">
+                      <a:extLst>
+                        <a:ext uri="{28A0092B-C50C-407E-A947-70E740481C1C}">
+                          <a14:useLocalDpi xmlns:a14="http://schemas.microsoft.com/office/drawing/2010/main" val="0"/>
+                        </a:ext>
+                      </a:extLst>
+                    </a:blip>
+                    <a:srcRect/>
+                    <a:stretch>
+                      <a:fillRect/>
+                    </a:stretch>
+                  </pic:blipFill>
+                  <pic:spPr bwMode="auto">
+                    <a:xfrm>
+                      <a:off x="0" y="0"/>
+                      <a:ext cx="5186046" cy="3321401"/>
+                    </a:xfrm>
+                    <a:prstGeom prst="rect">
+                      <a:avLst/>
+                    </a:prstGeom>
+                    <a:noFill/>
+                    <a:ln>
+                      <a:noFill/>
+                    </a:ln>
+                  </pic:spPr>
+                </pic:pic>
+              </a:graphicData>
+            </a:graphic>
+          </wp:inline>
+        </w:drawing>
+      </w:r>
+      <w:r>
+        <w:rPr>
+          <w:noProof/>
+        </w:rPr>
+        <w:drawing>
+          <wp:inline distT="0" distB="0" distL="0" distR="0">
+            <wp:extent cx="5172008" cy="3312410"/>
+            <wp:effectExtent l="0" t="0" r="0" b="2540"/>
+            <wp:docPr id="3" name="Picture 3" descr="C:\Users\729878\Downloads\your_coupon (8).png"/>
+            <wp:cNvGraphicFramePr>
+              <a:graphicFrameLocks xmlns:a="http://schemas.openxmlformats.org/drawingml/2006/main" noChangeAspect="1"/>
+            </wp:cNvGraphicFramePr>
+            <a:graphic xmlns:a="http://schemas.openxmlformats.org/drawingml/2006/main">
+              <a:graphicData uri="http://schemas.openxmlformats.org/drawingml/2006/picture">
+                <pic:pic xmlns:pic="http://schemas.openxmlformats.org/drawingml/2006/picture">
+                  <pic:nvPicPr>
+                    <pic:cNvPr id="0" name="Picture 2" descr="C:\Users\729878\Downloads\your_coupon (8).png"/>
+                    <pic:cNvPicPr>
+                      <a:picLocks noChangeAspect="1" noChangeArrowheads="1"/>
+                    </pic:cNvPicPr>
+                  </pic:nvPicPr>
+                  <pic:blipFill>
+                    <a:blip r:embed="rId11">
+                      <a:extLst>
+                        <a:ext uri="{28A0092B-C50C-407E-A947-70E740481C1C}">
+                          <a14:useLocalDpi xmlns:a14="http://schemas.microsoft.com/office/drawing/2010/main" val="0"/>
+                        </a:ext>
+                      </a:extLst>
+                    </a:blip>
+                    <a:srcRect/>
+                    <a:stretch>
+                      <a:fillRect/>
+                    </a:stretch>
+                  </pic:blipFill>
+                  <pic:spPr bwMode="auto">
+                    <a:xfrm>
+                      <a:off x="0" y="0"/>
+                      <a:ext cx="5185858" cy="3321280"/>
+                    </a:xfrm>
+                    <a:prstGeom prst="rect">
+                      <a:avLst/>
+                    </a:prstGeom>
+                    <a:noFill/>
+                    <a:ln>
+                      <a:noFill/>
+                    </a:ln>
+                  </pic:spPr>
+                </pic:pic>
+              </a:graphicData>
+            </a:graphic>
+          </wp:inline>
+        </w:drawing>
+      </w:r>
+      <w:r>
+        <w:rPr>
+          <w:noProof/>
+        </w:rPr>
+        <w:lastRenderedPageBreak/>
+        <w:drawing>
+          <wp:inline distT="0" distB="0" distL="0" distR="0">
+            <wp:extent cx="5172008" cy="3312410"/>
+            <wp:effectExtent l="0" t="0" r="0" b="2540"/>
+            <wp:docPr id="9" name="Picture 9" descr="C:\Users\729878\Downloads\your_coupon (9).png"/>
+            <wp:cNvGraphicFramePr>
+              <a:graphicFrameLocks xmlns:a="http://schemas.openxmlformats.org/drawingml/2006/main" noChangeAspect="1"/>
+            </wp:cNvGraphicFramePr>
+            <a:graphic xmlns:a="http://schemas.openxmlformats.org/drawingml/2006/main">
+              <a:graphicData uri="http://schemas.openxmlformats.org/drawingml/2006/picture">
+                <pic:pic xmlns:pic="http://schemas.openxmlformats.org/drawingml/2006/picture">
+                  <pic:nvPicPr>
+                    <pic:cNvPr id="0" name="Picture 3" descr="C:\Users\729878\Downloads\your_coupon (9).png"/>
+                    <pic:cNvPicPr>
+                      <a:picLocks noChangeAspect="1" noChangeArrowheads="1"/>
+                    </pic:cNvPicPr>
+                  </pic:nvPicPr>
+                  <pic:blipFill>
+                    <a:blip r:embed="rId12">
+                      <a:extLst>
+                        <a:ext uri="{28A0092B-C50C-407E-A947-70E740481C1C}">
+                          <a14:useLocalDpi xmlns:a14="http://schemas.microsoft.com/office/drawing/2010/main" val="0"/>
+                        </a:ext>
+                      </a:extLst>
+                    </a:blip>
+                    <a:srcRect/>
+                    <a:stretch>
+                      <a:fillRect/>
+                    </a:stretch>
+                  </pic:blipFill>
+                  <pic:spPr bwMode="auto">
+                    <a:xfrm>
+                      <a:off x="0" y="0"/>
+                      <a:ext cx="5191431" cy="3324850"/>
+                    </a:xfrm>
+                    <a:prstGeom prst="rect">
+                      <a:avLst/>
+                    </a:prstGeom>
+                    <a:noFill/>
+                    <a:ln>
+                      <a:noFill/>
+                    </a:ln>
+                  </pic:spPr>
+                </pic:pic>
+              </a:graphicData>
+            </a:graphic>
+          </wp:inline>
+        </w:drawing>
+      </w:r>
+      <w:r>
+        <w:rPr>
+          <w:noProof/>
+        </w:rPr>
+        <w:drawing>
+          <wp:inline distT="0" distB="0" distL="0" distR="0">
+            <wp:extent cx="5170024" cy="3311140"/>
+            <wp:effectExtent l="0" t="0" r="0" b="3810"/>
+            <wp:docPr id="11" name="Picture 11" descr="C:\Users\729878\Downloads\your_coupon (10).png"/>
+            <wp:cNvGraphicFramePr>
+              <a:graphicFrameLocks xmlns:a="http://schemas.openxmlformats.org/drawingml/2006/main" noChangeAspect="1"/>
+            </wp:cNvGraphicFramePr>
+            <a:graphic xmlns:a="http://schemas.openxmlformats.org/drawingml/2006/main">
+              <a:graphicData uri="http://schemas.openxmlformats.org/drawingml/2006/picture">
+                <pic:pic xmlns:pic="http://schemas.openxmlformats.org/drawingml/2006/picture">
+                  <pic:nvPicPr>
+                    <pic:cNvPr id="0" name="Picture 5" descr="C:\Users\729878\Downloads\your_coupon (10).png"/>
+                    <pic:cNvPicPr>
+                      <a:picLocks noChangeAspect="1" noChangeArrowheads="1"/>
+                    </pic:cNvPicPr>
+                  </pic:nvPicPr>
+                  <pic:blipFill>
+                    <a:blip r:embed="rId13">
+                      <a:extLst>
+                        <a:ext uri="{28A0092B-C50C-407E-A947-70E740481C1C}">
+                          <a14:useLocalDpi xmlns:a14="http://schemas.microsoft.com/office/drawing/2010/main" val="0"/>
+                        </a:ext>
+                      </a:extLst>
+                    </a:blip>
+                    <a:srcRect/>
+                    <a:stretch>
+                      <a:fillRect/>
+                    </a:stretch>
+                  </pic:blipFill>
+                  <pic:spPr bwMode="auto">
+                    <a:xfrm>
+                      <a:off x="0" y="0"/>
+                      <a:ext cx="5213352" cy="3338889"/>
+                    </a:xfrm>
+                    <a:prstGeom prst="rect">
+                      <a:avLst/>
+                    </a:prstGeom>
+                    <a:noFill/>
+                    <a:ln>
+                      <a:noFill/>
+                    </a:ln>
+                  </pic:spPr>
+                </pic:pic>
+              </a:graphicData>
+            </a:graphic>
+          </wp:inline>
+        </w:drawing>
+      </w:r>
       <w:bookmarkStart w:id="0" w:name="_GoBack"/>
       <w:bookmarkEnd w:id="0"/>
+      <w:r>
+        <w:rPr>
+          <w:noProof/>
+        </w:rPr>
+        <w:lastRenderedPageBreak/>
+        <w:drawing>
+          <wp:inline distT="0" distB="0" distL="0" distR="0">
+            <wp:extent cx="5172075" cy="3312453"/>
+            <wp:effectExtent l="0" t="0" r="0" b="2540"/>
+            <wp:docPr id="12" name="Picture 12" descr="C:\Users\729878\Downloads\your_coupon (11).png"/>
+            <wp:cNvGraphicFramePr>
+              <a:graphicFrameLocks xmlns:a="http://schemas.openxmlformats.org/drawingml/2006/main" noChangeAspect="1"/>
+            </wp:cNvGraphicFramePr>
+            <a:graphic xmlns:a="http://schemas.openxmlformats.org/drawingml/2006/main">
+              <a:graphicData uri="http://schemas.openxmlformats.org/drawingml/2006/picture">
+                <pic:pic xmlns:pic="http://schemas.openxmlformats.org/drawingml/2006/picture">
+                  <pic:nvPicPr>
+                    <pic:cNvPr id="0" name="Picture 6" descr="C:\Users\729878\Downloads\your_coupon (11).png"/>
+                    <pic:cNvPicPr>
+                      <a:picLocks noChangeAspect="1" noChangeArrowheads="1"/>
+                    </pic:cNvPicPr>
+                  </pic:nvPicPr>
+                  <pic:blipFill>
+                    <a:blip r:embed="rId14">
+                      <a:extLst>
+                        <a:ext uri="{28A0092B-C50C-407E-A947-70E740481C1C}">
+                          <a14:useLocalDpi xmlns:a14="http://schemas.microsoft.com/office/drawing/2010/main" val="0"/>
+                        </a:ext>
+                      </a:extLst>
+                    </a:blip>
+                    <a:srcRect/>
+                    <a:stretch>
+                      <a:fillRect/>
+                    </a:stretch>
+                  </pic:blipFill>
+                  <pic:spPr bwMode="auto">
+                    <a:xfrm>
+                      <a:off x="0" y="0"/>
+                      <a:ext cx="5192160" cy="3325316"/>
+                    </a:xfrm>
+                    <a:prstGeom prst="rect">
+                      <a:avLst/>
+                    </a:prstGeom>
+                    <a:noFill/>
+                    <a:ln>
+                      <a:noFill/>
+                    </a:ln>
+                  </pic:spPr>
+                </pic:pic>
+              </a:graphicData>
+            </a:graphic>
+          </wp:inline>
+        </w:drawing>
+      </w:r>
     </w:p>
     <w:sectPr>
       <w:pgSz w:w="12240" w:h="15840"/>
